--- a/offset/byte offset.docx
+++ b/offset/byte offset.docx
@@ -131,10 +131,7 @@
         </w:rPr>
       </w:pPr>
       <w:r>
-        <w:t xml:space="preserve">9  \t   p   l   u   m  \n   3 </w:t>
-      </w:r>
-      <w:r>
-        <w:t xml:space="preserve"> \t   b   a   n   a   n   a  \n</w:t>
+        <w:t>9  \t   p   l   u   m  \n   3  \t   b   a   n   a   n   a  \n</w:t>
       </w:r>
       <w:r>
         <w:rPr>
@@ -159,13 +156,7 @@
         <w:rPr>
           <w:lang w:val="vi-VN"/>
         </w:rPr>
-        <w:t xml:space="preserve"> -&gt;</w:t>
-      </w:r>
-      <w:r>
-        <w:rPr>
-          <w:lang w:val="vi-VN"/>
-        </w:rPr>
-        <w:t xml:space="preserve"> </w:t>
+        <w:t xml:space="preserve"> -&gt; </w:t>
       </w:r>
       <w:r>
         <w:rPr>
@@ -184,15 +175,27 @@
           <w:lang w:val="vi-VN"/>
         </w:rPr>
         <w:t>, 16</w:t>
+      </w:r>
+      <w:r>
+        <w:rPr>
+          <w:lang w:val="vi-VN"/>
+        </w:rPr>
+        <w:t xml:space="preserve"> tương ứng với 16 bytes.</w:t>
+      </w:r>
+    </w:p>
+    <w:p>
+      <w:pPr>
+        <w:rPr>
+          <w:lang w:val="vi-VN"/>
+        </w:rPr>
+      </w:pPr>
+    </w:p>
+    <w:p>
+      <w:r>
+        <w:t>Xem file text như là 1 array, tập hợp nhiều byes</w:t>
       </w:r>
       <w:bookmarkStart w:id="0" w:name="_GoBack"/>
       <w:bookmarkEnd w:id="0"/>
-      <w:r>
-        <w:rPr>
-          <w:lang w:val="vi-VN"/>
-        </w:rPr>
-        <w:t xml:space="preserve"> tương ứng với 16 bytes.</w:t>
-      </w:r>
     </w:p>
     <w:sectPr>
       <w:pgSz w:w="12240" w:h="15840"/>
